--- a/Phase2/NEW-PPP-Projektbeschreibung.docx
+++ b/Phase2/NEW-PPP-Projektbeschreibung.docx
@@ -1,6 +1,6 @@
 
 <file path=word/document.xml><?xml version="1.0" encoding="utf-8"?>
-<w:document xmlns:o="urn:schemas-microsoft-com:office:office" xmlns:r="http://schemas.openxmlformats.org/officeDocument/2006/relationships" xmlns:v="urn:schemas-microsoft-com:vml" xmlns:w="http://schemas.openxmlformats.org/wordprocessingml/2006/main" xmlns:w10="urn:schemas-microsoft-com:office:word" xmlns:wp="http://schemas.openxmlformats.org/drawingml/2006/wordprocessingDrawing" xmlns:wps="http://schemas.microsoft.com/office/word/2010/wordprocessingShape" xmlns:wpg="http://schemas.microsoft.com/office/word/2010/wordprocessingGroup" xmlns:mc="http://schemas.openxmlformats.org/markup-compatibility/2006" xmlns:wp14="http://schemas.microsoft.com/office/word/2010/wordprocessingDrawing" xmlns:w14="http://schemas.microsoft.com/office/word/2010/wordml" mc:Ignorable="w14 wp14">
+<w:document xmlns:o="urn:schemas-microsoft-com:office:office" xmlns:r="http://schemas.openxmlformats.org/officeDocument/2006/relationships" xmlns:v="urn:schemas-microsoft-com:vml" xmlns:w="http://schemas.openxmlformats.org/wordprocessingml/2006/main" xmlns:w10="urn:schemas-microsoft-com:office:word" xmlns:wp="http://schemas.openxmlformats.org/drawingml/2006/wordprocessingDrawing" xmlns:wps="http://schemas.microsoft.com/office/word/2010/wordprocessingShape" xmlns:wpg="http://schemas.microsoft.com/office/word/2010/wordprocessingGroup" xmlns:mc="http://schemas.openxmlformats.org/markup-compatibility/2006" xmlns:wp14="http://schemas.microsoft.com/office/word/2010/wordprocessingDrawing" xmlns:w14="http://schemas.microsoft.com/office/word/2010/wordml" xmlns:w15="http://schemas.microsoft.com/office/word/2012/wordml" mc:Ignorable="w14 wp14 w15">
   <w:body>
     <w:p>
       <w:pPr>
@@ -139,7 +139,6 @@
               <w:rPr>
                 <w:rFonts w:ascii="Arial" w:hAnsi="Arial" w:cs="MS Gothic"/>
                 <w:b/>
-                <w:b/>
                 <w:color w:val="000000"/>
                 <w:kern w:val="0"/>
                 <w:sz w:val="20"/>
@@ -235,7 +234,6 @@
               <w:rPr>
                 <w:rFonts w:ascii="Arial" w:hAnsi="Arial"/>
                 <w:b/>
-                <w:b/>
                 <w:kern w:val="0"/>
                 <w:sz w:val="20"/>
                 <w:szCs w:val="20"/>
@@ -306,7 +304,6 @@
               <w:rPr>
                 <w:rFonts w:ascii="Arial" w:hAnsi="Arial"/>
                 <w:b/>
-                <w:b/>
                 <w:color w:val="000000"/>
                 <w:kern w:val="0"/>
                 <w:sz w:val="20"/>
@@ -347,7 +344,6 @@
               <w:jc w:val="left"/>
               <w:rPr>
                 <w:rFonts w:ascii="Arial" w:hAnsi="Arial"/>
-                <w:b/>
                 <w:b/>
                 <w:color w:val="000000"/>
                 <w:kern w:val="0"/>
@@ -395,7 +391,6 @@
               <w:rPr>
                 <w:rFonts w:ascii="Arial" w:hAnsi="Arial"/>
                 <w:b/>
-                <w:b/>
                 <w:color w:val="000000"/>
                 <w:kern w:val="0"/>
                 <w:sz w:val="20"/>
@@ -436,7 +431,6 @@
               <w:jc w:val="left"/>
               <w:rPr>
                 <w:rFonts w:ascii="Arial" w:hAnsi="Arial" w:eastAsia="Times New Roman" w:cs="Times New Roman"/>
-                <w:b/>
                 <w:b/>
                 <w:color w:val="000000"/>
                 <w:kern w:val="0"/>
@@ -485,7 +479,6 @@
               <w:rPr>
                 <w:rFonts w:ascii="Arial" w:hAnsi="Arial"/>
                 <w:b/>
-                <w:b/>
                 <w:kern w:val="0"/>
                 <w:sz w:val="20"/>
                 <w:szCs w:val="20"/>
@@ -558,7 +551,6 @@
               <w:rPr>
                 <w:rFonts w:ascii="Arial" w:hAnsi="Arial"/>
                 <w:b/>
-                <w:b/>
                 <w:color w:val="000000"/>
                 <w:kern w:val="0"/>
                 <w:sz w:val="20"/>
@@ -599,7 +591,6 @@
               <w:jc w:val="left"/>
               <w:rPr>
                 <w:rFonts w:ascii="Arial" w:hAnsi="Arial" w:eastAsia="Times New Roman" w:cs="Times New Roman"/>
-                <w:b/>
                 <w:b/>
                 <w:color w:val="000000"/>
                 <w:kern w:val="0"/>
@@ -647,7 +638,6 @@
               <w:rPr>
                 <w:rFonts w:ascii="Arial" w:hAnsi="Arial"/>
                 <w:b/>
-                <w:b/>
                 <w:color w:val="000000"/>
                 <w:kern w:val="0"/>
                 <w:sz w:val="20"/>
@@ -688,7 +678,6 @@
               <w:jc w:val="left"/>
               <w:rPr>
                 <w:rFonts w:ascii="Arial" w:hAnsi="Arial" w:eastAsia="Times New Roman" w:cs="Times New Roman"/>
-                <w:b/>
                 <w:b/>
                 <w:color w:val="000000"/>
                 <w:kern w:val="0"/>
@@ -776,7 +765,6 @@
               <w:rPr>
                 <w:rFonts w:cs="MS Gothic"/>
                 <w:b/>
-                <w:b/>
                 <w:color w:val="000000"/>
                 <w:kern w:val="0"/>
                 <w:sz w:val="22"/>
@@ -1719,7 +1707,6 @@
               <w:rPr>
                 <w:rFonts w:cs="MS Gothic"/>
                 <w:b/>
-                <w:b/>
                 <w:color w:val="000000"/>
                 <w:kern w:val="0"/>
                 <w:sz w:val="22"/>
@@ -1897,7 +1884,6 @@
               <w:rPr>
                 <w:rFonts w:cs="MS Gothic"/>
                 <w:b/>
-                <w:b/>
                 <w:color w:val="000000"/>
                 <w:kern w:val="0"/>
                 <w:sz w:val="22"/>
@@ -2444,6 +2430,17 @@
               <w:rPr>
                 <w:rFonts w:ascii="Arial" w:hAnsi="Arial" w:cs="Arial"/>
                 <w:b/>
+                <w:bCs/>
+                <w:color w:val="000000"/>
+                <w:kern w:val="0"/>
+                <w:sz w:val="20"/>
+                <w:szCs w:val="20"/>
+                <w:lang w:val="en-US" w:bidi="ar-SA"/>
+              </w:rPr>
+            </w:pPr>
+            <w:r>
+              <w:rPr>
+                <w:rFonts w:cs="Arial" w:ascii="Arial" w:hAnsi="Arial"/>
                 <w:b/>
                 <w:bCs/>
                 <w:color w:val="000000"/>
@@ -2452,10 +2449,16 @@
                 <w:szCs w:val="20"/>
                 <w:lang w:val="en-US" w:bidi="ar-SA"/>
               </w:rPr>
-            </w:pPr>
-            <w:r>
-              <w:rPr>
-                <w:rFonts w:cs="Arial" w:ascii="Arial" w:hAnsi="Arial"/>
+            </w:r>
+          </w:p>
+          <w:p>
+            <w:pPr>
+              <w:pStyle w:val="NormalWeb"/>
+              <w:widowControl w:val="false"/>
+              <w:spacing w:before="0" w:after="0"/>
+              <w:jc w:val="both"/>
+              <w:rPr>
+                <w:rFonts w:ascii="Arial" w:hAnsi="Arial" w:cs="Arial"/>
                 <w:b/>
                 <w:bCs/>
                 <w:color w:val="000000"/>
@@ -2464,17 +2467,10 @@
                 <w:szCs w:val="20"/>
                 <w:lang w:val="en-US" w:bidi="ar-SA"/>
               </w:rPr>
-            </w:r>
-          </w:p>
-          <w:p>
-            <w:pPr>
-              <w:pStyle w:val="NormalWeb"/>
-              <w:widowControl w:val="false"/>
-              <w:spacing w:before="0" w:after="0"/>
-              <w:jc w:val="both"/>
-              <w:rPr>
-                <w:rFonts w:ascii="Arial" w:hAnsi="Arial" w:cs="Arial"/>
-                <w:b/>
+            </w:pPr>
+            <w:r>
+              <w:rPr>
+                <w:rFonts w:cs="Arial" w:ascii="Arial" w:hAnsi="Arial"/>
                 <w:b/>
                 <w:bCs/>
                 <w:color w:val="000000"/>
@@ -2483,18 +2479,6 @@
                 <w:szCs w:val="20"/>
                 <w:lang w:val="en-US" w:bidi="ar-SA"/>
               </w:rPr>
-            </w:pPr>
-            <w:r>
-              <w:rPr>
-                <w:rFonts w:cs="Arial" w:ascii="Arial" w:hAnsi="Arial"/>
-                <w:b/>
-                <w:bCs/>
-                <w:color w:val="000000"/>
-                <w:kern w:val="0"/>
-                <w:sz w:val="20"/>
-                <w:szCs w:val="20"/>
-                <w:lang w:val="en-US" w:bidi="ar-SA"/>
-              </w:rPr>
               <w:t>Outcomes</w:t>
             </w:r>
           </w:p>
@@ -2600,7 +2584,6 @@
               <w:jc w:val="both"/>
               <w:rPr>
                 <w:rFonts w:ascii="Arial" w:hAnsi="Arial" w:eastAsia="Times New Roman" w:cs="Arial"/>
-                <w:b/>
                 <w:b/>
                 <w:bCs/>
                 <w:color w:val="000000"/>
@@ -2739,23 +2722,10 @@
                   <w:szCs w:val="20"/>
                   <w:lang w:val="en-US" w:bidi="ar-SA"/>
                 </w:rPr>
-                <w:t xml:space="preserve"> As in the first funding period junior scientists will be closely involved with the comp</w:t>
+                <w:t xml:space="preserve"> As in the first funding period junior scientists will be closely involved with the composition of the reports adnthe organization of the joint meetings. The project has already lead to </w:t>
               </w:r>
             </w:ins>
-            <w:ins w:id="3" w:author="Unknown Author" w:date="2023-06-20T20:22:00Z">
-              <w:r>
-                <w:rPr>
-                  <w:rFonts w:cs="Arial" w:ascii="Arial" w:hAnsi="Arial"/>
-                  <w:color w:val="000000"/>
-                  <w:kern w:val="0"/>
-                  <w:sz w:val="20"/>
-                  <w:szCs w:val="20"/>
-                  <w:lang w:val="en-US" w:bidi="ar-SA"/>
-                </w:rPr>
-                <w:t xml:space="preserve">osition of the reports adnthe organization of the joint meetings. The project has already lead to </w:t>
-              </w:r>
-            </w:ins>
-            <w:ins w:id="4" w:author="Unknown Author" w:date="2023-06-20T20:23:00Z">
+            <w:ins w:id="3" w:author="Unknown Author" w:date="2023-06-20T20:23:00Z">
               <w:r>
                 <w:rPr>
                   <w:rFonts w:cs="Arial" w:ascii="Arial" w:hAnsi="Arial"/>
@@ -2768,7 +2738,7 @@
                 <w:t xml:space="preserve">additional longer-term scienfici visits by  members of the Fujita lab in Germany. This </w:t>
               </w:r>
             </w:ins>
-            <w:ins w:id="5" w:author="Unknown Author" w:date="2023-06-20T20:24:12Z">
+            <w:ins w:id="4" w:author="Unknown Author" w:date="2023-06-20T20:24:12Z">
               <w:r>
                 <w:rPr>
                   <w:rFonts w:cs="Arial" w:ascii="Arial" w:hAnsi="Arial"/>
@@ -2817,6 +2787,17 @@
               <w:rPr>
                 <w:rFonts w:ascii="Arial" w:hAnsi="Arial" w:cs="Arial"/>
                 <w:b/>
+                <w:bCs/>
+                <w:color w:val="000000"/>
+                <w:kern w:val="0"/>
+                <w:sz w:val="20"/>
+                <w:szCs w:val="20"/>
+                <w:lang w:val="en-US" w:bidi="ar-SA"/>
+              </w:rPr>
+            </w:pPr>
+            <w:r>
+              <w:rPr>
+                <w:rFonts w:cs="Arial" w:ascii="Arial" w:hAnsi="Arial"/>
                 <w:b/>
                 <w:bCs/>
                 <w:color w:val="000000"/>
@@ -2825,10 +2806,17 @@
                 <w:szCs w:val="20"/>
                 <w:lang w:val="en-US" w:bidi="ar-SA"/>
               </w:rPr>
-            </w:pPr>
-            <w:r>
-              <w:rPr>
-                <w:rFonts w:cs="Arial" w:ascii="Arial" w:hAnsi="Arial"/>
+              <w:t>Project description</w:t>
+            </w:r>
+          </w:p>
+          <w:p>
+            <w:pPr>
+              <w:pStyle w:val="NormalWeb"/>
+              <w:widowControl w:val="false"/>
+              <w:spacing w:before="0" w:after="0"/>
+              <w:jc w:val="both"/>
+              <w:rPr>
+                <w:rFonts w:ascii="Arial" w:hAnsi="Arial" w:cs="Arial"/>
                 <w:b/>
                 <w:bCs/>
                 <w:color w:val="000000"/>
@@ -2837,18 +2825,10 @@
                 <w:szCs w:val="20"/>
                 <w:lang w:val="en-US" w:bidi="ar-SA"/>
               </w:rPr>
-              <w:t>Project description</w:t>
-            </w:r>
-          </w:p>
-          <w:p>
-            <w:pPr>
-              <w:pStyle w:val="NormalWeb"/>
-              <w:widowControl w:val="false"/>
-              <w:spacing w:before="0" w:after="0"/>
-              <w:jc w:val="both"/>
-              <w:rPr>
-                <w:rFonts w:ascii="Arial" w:hAnsi="Arial" w:cs="Arial"/>
-                <w:b/>
+            </w:pPr>
+            <w:r>
+              <w:rPr>
+                <w:rFonts w:cs="Arial" w:ascii="Arial" w:hAnsi="Arial"/>
                 <w:b/>
                 <w:bCs/>
                 <w:color w:val="000000"/>
@@ -2857,18 +2837,6 @@
                 <w:szCs w:val="20"/>
                 <w:lang w:val="en-US" w:bidi="ar-SA"/>
               </w:rPr>
-            </w:pPr>
-            <w:r>
-              <w:rPr>
-                <w:rFonts w:cs="Arial" w:ascii="Arial" w:hAnsi="Arial"/>
-                <w:b/>
-                <w:bCs/>
-                <w:color w:val="000000"/>
-                <w:kern w:val="0"/>
-                <w:sz w:val="20"/>
-                <w:szCs w:val="20"/>
-                <w:lang w:val="en-US" w:bidi="ar-SA"/>
-              </w:rPr>
             </w:r>
           </w:p>
           <w:p>
@@ -2924,7 +2892,7 @@
               </w:rPr>
               <w:t xml:space="preserve">Furthermore, empirical networks are usually massive. For example, it is estimated that the brain is composed of approximately 100 billion neurons. Thus, we cannot use current statistical approaches to analyze big data. The main reason is that we need to calculate the graph's spectrum, which is computationally expensive. Suppose a network is composed of n nodes. Then, the computational cost of naïve approaches, such as the diagonalization method, is O(n^3). </w:t>
             </w:r>
-            <w:del w:id="6" w:author="Unknown Author" w:date="2023-06-21T17:07:58Z">
+            <w:del w:id="5" w:author="Unknown Author" w:date="2023-06-21T17:07:58Z">
               <w:r>
                 <w:rPr>
                   <w:rFonts w:eastAsia="Times New Roman" w:cs="Arial" w:ascii="Arial" w:hAnsi="Arial"/>
@@ -2937,7 +2905,7 @@
                 <w:delText>Recently,</w:delText>
               </w:r>
             </w:del>
-            <w:ins w:id="7" w:author="Unknown Author" w:date="2023-06-21T17:07:59Z">
+            <w:ins w:id="6" w:author="Unknown Author" w:date="2023-06-21T17:07:59Z">
               <w:r>
                 <w:rPr>
                   <w:rFonts w:eastAsia="Times New Roman" w:cs="Arial" w:ascii="Arial" w:hAnsi="Arial"/>
@@ -2947,22 +2915,9 @@
                   <w:szCs w:val="20"/>
                   <w:lang w:val="en-US" w:eastAsia="ja-JP" w:bidi="ar-SA"/>
                 </w:rPr>
-                <w:t>R</w:t>
+                <w:t xml:space="preserve">Rhe message passing approach of </w:t>
               </w:r>
             </w:ins>
-            <w:ins w:id="8" w:author="Unknown Author" w:date="2023-06-21T17:08:00Z">
-              <w:r>
-                <w:rPr>
-                  <w:rFonts w:eastAsia="Times New Roman" w:cs="Arial" w:ascii="Arial" w:hAnsi="Arial"/>
-                  <w:color w:val="000000"/>
-                  <w:kern w:val="0"/>
-                  <w:sz w:val="20"/>
-                  <w:szCs w:val="20"/>
-                  <w:lang w:val="en-US" w:eastAsia="ja-JP" w:bidi="ar-SA"/>
-                </w:rPr>
-                <w:t xml:space="preserve">he message passing approach of </w:t>
-              </w:r>
-            </w:ins>
             <w:r>
               <w:rPr>
                 <w:rFonts w:eastAsia="Times New Roman" w:cs="Arial" w:ascii="Arial" w:hAnsi="Arial"/>
@@ -2974,7 +2929,7 @@
               </w:rPr>
               <w:t xml:space="preserve"> Cantwell and Newman (2019) </w:t>
             </w:r>
-            <w:del w:id="9" w:author="Unknown Author" w:date="2023-06-21T17:08:28Z">
+            <w:del w:id="7" w:author="Unknown Author" w:date="2023-06-21T17:08:28Z">
               <w:r>
                 <w:rPr>
                   <w:rFonts w:eastAsia="Times New Roman" w:cs="Arial" w:ascii="Arial" w:hAnsi="Arial"/>
@@ -2998,7 +2953,7 @@
               </w:rPr>
               <w:t xml:space="preserve"> for the normalized Laplacian </w:t>
             </w:r>
-            <w:del w:id="10" w:author="Unknown Author" w:date="2023-06-21T17:08:39Z">
+            <w:del w:id="8" w:author="Unknown Author" w:date="2023-06-21T17:08:39Z">
               <w:r>
                 <w:rPr>
                   <w:rFonts w:eastAsia="Times New Roman" w:cs="Arial" w:ascii="Arial" w:hAnsi="Arial"/>
@@ -3011,7 +2966,7 @@
                 <w:delText>spectral density</w:delText>
               </w:r>
             </w:del>
-            <w:ins w:id="11" w:author="Unknown Author" w:date="2023-06-21T17:08:40Z">
+            <w:ins w:id="9" w:author="Unknown Author" w:date="2023-06-21T17:08:40Z">
               <w:r>
                 <w:rPr>
                   <w:rFonts w:eastAsia="Times New Roman" w:cs="Arial" w:ascii="Arial" w:hAnsi="Arial"/>
@@ -3062,7 +3017,7 @@
               </w:rPr>
               <w:t>We know that the spectrum has codified structural characteristics of the network. For example, by analyzing the Laplacian spectrum, we can obtain its diameter (Chung et al., 1989), the number of spanning trees (Bollobás, 1998), vertex covers (Chen and Jost, 2012), Kemeny's constant (Pan et al., 2018), and chromatic number (Sun and Das, 2020). However, we do not know the contribution of a node to a network's spectral distribution. In other words, although we identify differences in the networks' spectra, we cannot associate these differences with the networks' structures. Therefore, we cannot interpret them.</w:t>
             </w:r>
-            <w:ins w:id="12" w:author="Unknown Author" w:date="2023-06-21T17:09:11Z">
+            <w:ins w:id="10" w:author="Unknown Author" w:date="2023-06-21T17:09:11Z">
               <w:r>
                 <w:rPr>
                   <w:rFonts w:eastAsia="Times New Roman" w:cs="Arial" w:ascii="Arial" w:hAnsi="Arial"/>
@@ -3072,35 +3027,9 @@
                   <w:szCs w:val="20"/>
                   <w:lang w:val="en-US" w:eastAsia="ja-JP" w:bidi="ar-SA"/>
                 </w:rPr>
-                <w:t xml:space="preserve"> </w:t>
+                <w:t xml:space="preserve"> In the first funding phase we in particular obtained results for tree-like networks.</w:t>
               </w:r>
             </w:ins>
-            <w:ins w:id="13" w:author="Unknown Author" w:date="2023-06-21T17:09:11Z">
-              <w:r>
-                <w:rPr>
-                  <w:rFonts w:eastAsia="Times New Roman" w:cs="Arial" w:ascii="Arial" w:hAnsi="Arial"/>
-                  <w:color w:val="000000"/>
-                  <w:kern w:val="0"/>
-                  <w:sz w:val="20"/>
-                  <w:szCs w:val="20"/>
-                  <w:lang w:val="en-US" w:eastAsia="ja-JP" w:bidi="ar-SA"/>
-                </w:rPr>
-                <w:t>In the first funding phase we in particular obtained results for tree-like networks</w:t>
-              </w:r>
-            </w:ins>
-            <w:ins w:id="14" w:author="Unknown Author" w:date="2023-06-21T17:10:05Z">
-              <w:r>
-                <w:rPr>
-                  <w:rFonts w:eastAsia="Times New Roman" w:cs="Arial" w:ascii="Arial" w:hAnsi="Arial"/>
-                  <w:color w:val="000000"/>
-                  <w:kern w:val="0"/>
-                  <w:sz w:val="20"/>
-                  <w:szCs w:val="20"/>
-                  <w:lang w:val="en-US" w:eastAsia="ja-JP" w:bidi="ar-SA"/>
-                </w:rPr>
-                <w:t>.</w:t>
-              </w:r>
-            </w:ins>
           </w:p>
           <w:p>
             <w:pPr>
@@ -3115,10 +3044,10 @@
                 <w:sz w:val="20"/>
                 <w:szCs w:val="20"/>
                 <w:lang w:val="en-US" w:eastAsia="ja-JP" w:bidi="ar-SA"/>
-                <w:ins w:id="25" w:author="Unknown Author" w:date="2023-06-21T17:17:35Z"/>
-              </w:rPr>
-            </w:pPr>
-            <w:del w:id="15" w:author="Unknown Author" w:date="2023-06-20T20:30:52Z">
+                <w:ins w:id="18" w:author="Unknown Author" w:date="2023-06-21T17:17:35Z"/>
+              </w:rPr>
+            </w:pPr>
+            <w:del w:id="11" w:author="Unknown Author" w:date="2023-06-20T20:30:52Z">
               <w:r>
                 <w:rPr>
                   <w:rFonts w:eastAsia="Times New Roman" w:cs="Arial" w:ascii="Arial" w:hAnsi="Arial"/>
@@ -3142,7 +3071,7 @@
               </w:rPr>
               <w:t xml:space="preserve"> The partners will </w:t>
             </w:r>
-            <w:del w:id="16" w:author="Unknown Author" w:date="2023-06-20T20:30:24Z">
+            <w:del w:id="12" w:author="Unknown Author" w:date="2023-06-20T20:30:24Z">
               <w:r>
                 <w:rPr>
                   <w:rFonts w:eastAsia="Times New Roman" w:cs="Arial" w:ascii="Arial" w:hAnsi="Arial"/>
@@ -3166,7 +3095,7 @@
               </w:rPr>
               <w:t xml:space="preserve"> </w:t>
             </w:r>
-            <w:ins w:id="17" w:author="Unknown Author" w:date="2023-06-20T20:30:59Z">
+            <w:ins w:id="13" w:author="Unknown Author" w:date="2023-06-20T20:30:59Z">
               <w:r>
                 <w:rPr>
                   <w:rFonts w:eastAsia="Times New Roman" w:cs="Arial" w:ascii="Arial" w:hAnsi="Arial"/>
@@ -3176,22 +3105,9 @@
                   <w:szCs w:val="20"/>
                   <w:lang w:val="en-US" w:eastAsia="ja-JP" w:bidi="ar-SA"/>
                 </w:rPr>
-                <w:t>co</w:t>
+                <w:t xml:space="preserve">continue to </w:t>
               </w:r>
             </w:ins>
-            <w:ins w:id="18" w:author="Unknown Author" w:date="2023-06-20T20:31:00Z">
-              <w:r>
-                <w:rPr>
-                  <w:rFonts w:eastAsia="Times New Roman" w:cs="Arial" w:ascii="Arial" w:hAnsi="Arial"/>
-                  <w:color w:val="000000"/>
-                  <w:kern w:val="0"/>
-                  <w:sz w:val="20"/>
-                  <w:szCs w:val="20"/>
-                  <w:lang w:val="en-US" w:eastAsia="ja-JP" w:bidi="ar-SA"/>
-                </w:rPr>
-                <w:t xml:space="preserve">ntinue to </w:t>
-              </w:r>
-            </w:ins>
             <w:r>
               <w:rPr>
                 <w:rFonts w:eastAsia="Times New Roman" w:cs="Arial" w:ascii="Arial" w:hAnsi="Arial"/>
@@ -3203,7 +3119,7 @@
               </w:rPr>
               <w:t>work in parallel on complementary measures to quantify how close a graph is to exhibit a specific property.</w:t>
             </w:r>
-            <w:ins w:id="19" w:author="Unknown Author" w:date="2023-06-20T20:30:07Z">
+            <w:ins w:id="14" w:author="Unknown Author" w:date="2023-06-20T20:30:07Z">
               <w:r>
                 <w:rPr>
                   <w:rFonts w:eastAsia="Times New Roman" w:cs="Arial" w:ascii="Arial" w:hAnsi="Arial"/>
@@ -3216,7 +3132,7 @@
                 <w:t xml:space="preserve"> In the second project phase</w:t>
               </w:r>
             </w:ins>
-            <w:ins w:id="20" w:author="Unknown Author" w:date="2023-06-20T20:28:32Z">
+            <w:ins w:id="15" w:author="Unknown Author" w:date="2023-06-20T20:28:32Z">
               <w:r>
                 <w:rPr>
                   <w:rFonts w:eastAsia="Times New Roman" w:cs="Arial" w:ascii="Arial" w:hAnsi="Arial"/>
@@ -3226,10 +3142,10 @@
                   <w:szCs w:val="20"/>
                   <w:lang w:val="en-US" w:eastAsia="ja-JP" w:bidi="ar-SA"/>
                 </w:rPr>
-                <w:t xml:space="preserve"> the project will in particular benefit from synergies with the MATOMICs project with pro</w:t>
+                <w:t xml:space="preserve"> the project will in particular benefit from synergies with the MATOMICs project with produces detailed metabolic networks that can be reused in the context of the project,</w:t>
               </w:r>
             </w:ins>
-            <w:ins w:id="21" w:author="Unknown Author" w:date="2023-06-20T20:29:00Z">
+            <w:ins w:id="16" w:author="Unknown Author" w:date="2023-06-21T17:16:07Z">
               <w:r>
                 <w:rPr>
                   <w:rFonts w:eastAsia="Times New Roman" w:cs="Arial" w:ascii="Arial" w:hAnsi="Arial"/>
@@ -3239,36 +3155,10 @@
                   <w:szCs w:val="20"/>
                   <w:lang w:val="en-US" w:eastAsia="ja-JP" w:bidi="ar-SA"/>
                 </w:rPr>
-                <w:t>duces detailed metabolic networks that can be reused in the context of the project,</w:t>
+                <w:t xml:space="preserve"> The added focus on metabolic networks also matches Bruno Ilha’s interests</w:t>
               </w:r>
             </w:ins>
-            <w:ins w:id="22" w:author="Unknown Author" w:date="2023-06-21T17:16:07Z">
-              <w:r>
-                <w:rPr>
-                  <w:rFonts w:eastAsia="Times New Roman" w:cs="Arial" w:ascii="Arial" w:hAnsi="Arial"/>
-                  <w:color w:val="000000"/>
-                  <w:kern w:val="0"/>
-                  <w:sz w:val="20"/>
-                  <w:szCs w:val="20"/>
-                  <w:lang w:val="en-US" w:eastAsia="ja-JP" w:bidi="ar-SA"/>
-                </w:rPr>
-                <w:t xml:space="preserve"> </w:t>
-              </w:r>
-            </w:ins>
-            <w:ins w:id="23" w:author="Unknown Author" w:date="2023-06-21T17:16:07Z">
-              <w:r>
-                <w:rPr>
-                  <w:rFonts w:eastAsia="Times New Roman" w:cs="Arial" w:ascii="Arial" w:hAnsi="Arial"/>
-                  <w:color w:val="000000"/>
-                  <w:kern w:val="0"/>
-                  <w:sz w:val="20"/>
-                  <w:szCs w:val="20"/>
-                  <w:lang w:val="en-US" w:eastAsia="ja-JP" w:bidi="ar-SA"/>
-                </w:rPr>
-                <w:t>The added focus on metabolic networks also matches Bruno Ilha’s interests</w:t>
-              </w:r>
-            </w:ins>
-            <w:ins w:id="24" w:author="Unknown Author" w:date="2023-06-21T17:17:35Z">
+            <w:ins w:id="17" w:author="Unknown Author" w:date="2023-06-21T17:17:35Z">
               <w:r>
                 <w:rPr>
                   <w:rFonts w:eastAsia="Times New Roman" w:cs="Arial" w:ascii="Arial" w:hAnsi="Arial"/>
@@ -3287,7 +3177,7 @@
               <w:pStyle w:val="NormalWeb"/>
               <w:widowControl w:val="false"/>
               <w:suppressAutoHyphens w:val="false"/>
-              <w:overflowPunct w:val="true"/>
+              <w:overflowPunct w:val="false"/>
               <w:bidi w:val="0"/>
               <w:spacing w:before="0" w:after="0"/>
               <w:jc w:val="both"/>
@@ -3298,10 +3188,10 @@
                 <w:sz w:val="20"/>
                 <w:szCs w:val="20"/>
                 <w:lang w:val="en-US" w:eastAsia="ja-JP" w:bidi="ar-SA"/>
-                <w:del w:id="27" w:author="Unknown Author" w:date="2023-06-21T17:17:32Z"/>
-              </w:rPr>
-            </w:pPr>
-            <w:del w:id="26" w:author="Unknown Author" w:date="2023-06-21T17:17:32Z">
+                <w:del w:id="20" w:author="Unknown Author" w:date="2023-06-21T17:17:32Z"/>
+              </w:rPr>
+            </w:pPr>
+            <w:del w:id="19" w:author="Unknown Author" w:date="2023-06-21T17:17:32Z">
               <w:r>
                 <w:rPr>
                   <w:rFonts w:eastAsia="Times New Roman" w:cs="Arial" w:ascii="Arial" w:hAnsi="Arial"/>
@@ -3319,7 +3209,7 @@
               <w:pStyle w:val="NormalWeb"/>
               <w:widowControl w:val="false"/>
               <w:suppressAutoHyphens w:val="false"/>
-              <w:overflowPunct w:val="true"/>
+              <w:overflowPunct w:val="false"/>
               <w:bidi w:val="0"/>
               <w:spacing w:before="0" w:after="0"/>
               <w:jc w:val="both"/>
@@ -3397,7 +3287,7 @@
               </w:rPr>
               <w:t>The group of Fujita has therefore experimented on the analysis of the graph spectrum, which “codifies” information about the graph structure(Takahashi et al., 2012, Fujita et al., 2017a, 2019), and developed a concept of correlation between vectors of graphs (Fujita et al., 2017b) which showed to be helpful to better understand new biological mechanisms, identify biomarkers, and find differences between controls and patients. The German side under Prof. Stadler has ample experience with the analysis of graph theoretical problems (BrianDavies et al., 2001; Gu et al., 2016; Hellmuth et al., 2009; Fritz et al., 2020) and will meanwhile focus on cycles. Cycles encapsulate semi-local information in a graph. Cycle bases provide well-defined, manageable cycle sets that can be computed efficiently. The length distribution of cycle sets such as the relevant cycles, i.e., those that are contained in at least one minimum cycle basis can be computed efficiently even without enumerating the sometimes exponentially large cycle sets. We therefore plan to use cycle distributions as complementary source of information. In particular we will investigate the relationships between Laplacian eigenvalues and cycle distribution and explore to what extent and which graph classes they can be used for alternative classification tasks. Properties of cycle bases also characterize planarity and potentially other embedding properties. The latter is likely of particular relevance to application in brain-neworks and other networks that are embedded into low-dimensional (Eu</w:t>
             </w:r>
-            <w:ins w:id="28" w:author="Unknown Author" w:date="2023-06-21T17:11:09Z">
+            <w:ins w:id="21" w:author="Unknown Author" w:date="2023-06-21T17:11:09Z">
               <w:r>
                 <w:rPr>
                   <w:rFonts w:eastAsia="Times New Roman" w:cs="Arial" w:ascii="Arial" w:hAnsi="Arial"/>
@@ -3410,7 +3300,7 @@
                 <w:t>c</w:t>
               </w:r>
             </w:ins>
-            <w:del w:id="29" w:author="Unknown Author" w:date="2023-06-21T17:11:08Z">
+            <w:del w:id="22" w:author="Unknown Author" w:date="2023-06-21T17:11:08Z">
               <w:r>
                 <w:rPr>
                   <w:rFonts w:eastAsia="Times New Roman" w:cs="Arial" w:ascii="Arial" w:hAnsi="Arial"/>
@@ -3553,7 +3443,7 @@
               </w:rPr>
               <w:t>For all goals proposed in this project, we already supervise Ph.D. students and post-docs /post-doc candidates for the internships in Brazil/Germany</w:t>
             </w:r>
-            <w:ins w:id="30" w:author="Unknown Author" w:date="2023-06-21T17:12:52Z">
+            <w:ins w:id="23" w:author="Unknown Author" w:date="2023-06-21T17:12:52Z">
               <w:r>
                 <w:rPr>
                   <w:rFonts w:cs="Arial" w:ascii="Arial" w:hAnsi="Arial"/>
@@ -3577,7 +3467,7 @@
               </w:rPr>
               <w:t xml:space="preserve"> which will be tightly integrated in the development and application process.</w:t>
             </w:r>
-            <w:ins w:id="31" w:author="Unknown Author" w:date="2023-06-21T17:12:54Z">
+            <w:ins w:id="24" w:author="Unknown Author" w:date="2023-06-21T17:12:54Z">
               <w:r>
                 <w:rPr>
                   <w:rFonts w:cs="Arial" w:ascii="Arial" w:hAnsi="Arial"/>
@@ -3587,35 +3477,9 @@
                   <w:szCs w:val="20"/>
                   <w:lang w:val="en-US" w:bidi="ar-SA"/>
                 </w:rPr>
-                <w:t xml:space="preserve"> </w:t>
+                <w:t xml:space="preserve"> Having been able to secure external funding sources, this exchange also includes extented research stays for Bruno Ilha and Grover Guzman in Leipzig in 2023/24.</w:t>
               </w:r>
             </w:ins>
-            <w:ins w:id="32" w:author="Unknown Author" w:date="2023-06-21T17:12:54Z">
-              <w:r>
-                <w:rPr>
-                  <w:rFonts w:cs="Arial" w:ascii="Arial" w:hAnsi="Arial"/>
-                  <w:color w:val="212121"/>
-                  <w:kern w:val="0"/>
-                  <w:sz w:val="20"/>
-                  <w:szCs w:val="20"/>
-                  <w:lang w:val="en-US" w:bidi="ar-SA"/>
-                </w:rPr>
-                <w:t>Having been able to secure ext</w:t>
-              </w:r>
-            </w:ins>
-            <w:ins w:id="33" w:author="Unknown Author" w:date="2023-06-21T17:13:00Z">
-              <w:r>
-                <w:rPr>
-                  <w:rFonts w:cs="Arial" w:ascii="Arial" w:hAnsi="Arial"/>
-                  <w:color w:val="212121"/>
-                  <w:kern w:val="0"/>
-                  <w:sz w:val="20"/>
-                  <w:szCs w:val="20"/>
-                  <w:lang w:val="en-US" w:bidi="ar-SA"/>
-                </w:rPr>
-                <w:t>ernal funding sources, this exchange also includes extented research stays for Bruno Ilha and Grover Guzman in Leipzig in 2023/24.</w:t>
-              </w:r>
-            </w:ins>
           </w:p>
           <w:p>
             <w:pPr>
@@ -3651,19 +3515,18 @@
               </w:rPr>
               <w:t>We plan to submit a proposal to the Research Group Linkage Pr</w:t>
             </w:r>
-            <w:ins w:id="35" w:author="Unknown Author" w:date="2023-06-21T17:14:46Z">
+            <w:ins w:id="26" w:author="Unknown Author" w:date="2023-06-21T17:14:46Z">
               <w:r>
-                <w:rPr>
-                  <w:rFonts w:cs="Arial" w:ascii="Arial" w:hAnsi="Arial"/>
-                  <w:color w:val="C9211E"/>
-                  <w:kern w:val="0"/>
-                  <w:sz w:val="20"/>
-                  <w:szCs w:val="20"/>
-                  <w:lang w:val="en-US" w:bidi="ar-SA"/>
-                </w:rPr>
+                <w:rPr/>
                 <w:commentReference w:id="0"/>
               </w:r>
             </w:ins>
+            <w:ins w:id="27" w:author="Joerg Fallmann" w:date="2023-06-22T13:05:01Z">
+              <w:r>
+                <w:rPr/>
+                <w:commentReference w:id="1"/>
+              </w:r>
+            </w:ins>
             <w:r>
               <w:rPr>
                 <w:rFonts w:cs="Arial" w:ascii="Arial" w:hAnsi="Arial"/>
@@ -3696,7 +3559,6 @@
               <w:jc w:val="both"/>
               <w:rPr>
                 <w:rFonts w:ascii="Arial" w:hAnsi="Arial" w:cs="Arial"/>
-                <w:b/>
                 <w:b/>
                 <w:bCs/>
                 <w:color w:val="212121"/>
@@ -3861,7 +3723,6 @@
               <w:jc w:val="both"/>
               <w:rPr>
                 <w:rFonts w:ascii="Arial" w:hAnsi="Arial" w:cs="Arial"/>
-                <w:b/>
                 <w:b/>
                 <w:bCs/>
                 <w:color w:val="000000"/>
@@ -6304,7 +6165,6 @@
         <w:pStyle w:val="Normal"/>
         <w:spacing w:before="0" w:after="120"/>
         <w:rPr>
-          <w:b/>
           <w:b/>
           <w:lang w:val="en-US"/>
         </w:rPr>
@@ -6358,7 +6218,6 @@
               <w:rPr>
                 <w:rFonts w:cs="MS Gothic"/>
                 <w:b/>
-                <w:b/>
                 <w:color w:val="000000"/>
                 <w:kern w:val="0"/>
                 <w:sz w:val="20"/>
@@ -6419,7 +6278,6 @@
               <w:rPr>
                 <w:rFonts w:ascii="Arial" w:hAnsi="Arial" w:cs="MS Gothic"/>
                 <w:b/>
-                <w:b/>
                 <w:color w:val="000000"/>
                 <w:kern w:val="0"/>
                 <w:sz w:val="20"/>
@@ -6611,7 +6469,6 @@
               <w:rPr>
                 <w:rFonts w:ascii="Arial" w:hAnsi="Arial" w:cs="MS Gothic"/>
                 <w:b/>
-                <w:b/>
                 <w:color w:val="000000"/>
                 <w:kern w:val="0"/>
                 <w:sz w:val="20"/>
@@ -6859,7 +6716,6 @@
               <w:rPr>
                 <w:rFonts w:ascii="Arial" w:hAnsi="Arial" w:cs="MS Gothic"/>
                 <w:b/>
-                <w:b/>
                 <w:color w:val="000000"/>
                 <w:kern w:val="0"/>
                 <w:sz w:val="20"/>
@@ -7114,7 +6970,6 @@
               <w:rPr>
                 <w:rFonts w:ascii="Arial" w:hAnsi="Arial" w:cs="MS Gothic"/>
                 <w:b/>
-                <w:b/>
                 <w:color w:val="000000"/>
                 <w:kern w:val="0"/>
                 <w:sz w:val="20"/>
@@ -7363,7 +7218,6 @@
               <w:jc w:val="left"/>
               <w:rPr>
                 <w:rFonts w:ascii="Arial" w:hAnsi="Arial" w:cs="MS Gothic"/>
-                <w:b/>
                 <w:b/>
                 <w:color w:val="000000"/>
                 <w:kern w:val="0"/>
@@ -7609,7 +7463,6 @@
         <w:pStyle w:val="Normal"/>
         <w:spacing w:lineRule="auto" w:line="259" w:before="0" w:after="160"/>
         <w:rPr>
-          <w:b/>
           <w:b/>
           <w:sz w:val="20"/>
           <w:szCs w:val="20"/>
@@ -7672,7 +7525,6 @@
               <w:rPr>
                 <w:rFonts w:ascii="Arial" w:hAnsi="Arial" w:cs="MS Gothic"/>
                 <w:b/>
-                <w:b/>
                 <w:color w:val="000000"/>
                 <w:kern w:val="0"/>
                 <w:sz w:val="20"/>
@@ -7746,7 +7598,6 @@
               <w:rPr>
                 <w:rFonts w:ascii="Arial" w:hAnsi="Arial" w:cs="MS Gothic"/>
                 <w:b/>
-                <w:b/>
                 <w:color w:val="000000"/>
                 <w:kern w:val="0"/>
                 <w:sz w:val="20"/>
@@ -7788,7 +7639,6 @@
               <w:rPr>
                 <w:rFonts w:ascii="Arial" w:hAnsi="Arial" w:cs="MS Gothic"/>
                 <w:b/>
-                <w:b/>
                 <w:color w:val="000000"/>
                 <w:kern w:val="0"/>
                 <w:sz w:val="20"/>
@@ -7832,7 +7682,6 @@
               <w:rPr>
                 <w:rFonts w:ascii="Arial" w:hAnsi="Arial" w:cs="MS Gothic"/>
                 <w:b/>
-                <w:b/>
                 <w:color w:val="000000"/>
                 <w:kern w:val="0"/>
                 <w:sz w:val="20"/>
@@ -7874,7 +7723,6 @@
               <w:rPr>
                 <w:rFonts w:ascii="Arial" w:hAnsi="Arial" w:cs="MS Gothic"/>
                 <w:b/>
-                <w:b/>
                 <w:color w:val="000000"/>
                 <w:kern w:val="0"/>
                 <w:sz w:val="20"/>
@@ -7915,7 +7763,6 @@
               <w:jc w:val="left"/>
               <w:rPr>
                 <w:rFonts w:ascii="Arial" w:hAnsi="Arial" w:cs="MS Gothic"/>
-                <w:b/>
                 <w:b/>
                 <w:color w:val="000000"/>
                 <w:kern w:val="0"/>
@@ -10065,7 +9912,6 @@
               <w:rPr>
                 <w:rFonts w:ascii="Arial" w:hAnsi="Arial" w:cs="MS Gothic"/>
                 <w:b/>
-                <w:b/>
                 <w:color w:val="000000"/>
                 <w:kern w:val="0"/>
                 <w:sz w:val="20"/>
@@ -10107,7 +9953,6 @@
               <w:rPr>
                 <w:rFonts w:ascii="Arial" w:hAnsi="Arial" w:cs="MS Gothic"/>
                 <w:b/>
-                <w:b/>
                 <w:color w:val="000000"/>
                 <w:kern w:val="0"/>
                 <w:sz w:val="20"/>
@@ -10151,7 +9996,6 @@
               <w:rPr>
                 <w:rFonts w:ascii="Arial" w:hAnsi="Arial" w:cs="MS Gothic"/>
                 <w:b/>
-                <w:b/>
                 <w:color w:val="000000"/>
                 <w:kern w:val="0"/>
                 <w:sz w:val="20"/>
@@ -10193,7 +10037,6 @@
               <w:rPr>
                 <w:rFonts w:ascii="Arial" w:hAnsi="Arial" w:cs="MS Gothic"/>
                 <w:b/>
-                <w:b/>
                 <w:color w:val="000000"/>
                 <w:kern w:val="0"/>
                 <w:sz w:val="20"/>
@@ -10234,7 +10077,6 @@
               <w:jc w:val="left"/>
               <w:rPr>
                 <w:rFonts w:ascii="Arial" w:hAnsi="Arial" w:cs="MS Gothic"/>
-                <w:b/>
                 <w:b/>
                 <w:color w:val="000000"/>
                 <w:kern w:val="0"/>
@@ -12077,7 +11919,6 @@
               <w:rPr>
                 <w:rFonts w:cs="MS Gothic"/>
                 <w:b/>
-                <w:b/>
                 <w:color w:val="000000"/>
                 <w:kern w:val="0"/>
                 <w:sz w:val="22"/>
@@ -12259,7 +12100,6 @@
               <w:rPr>
                 <w:rFonts w:ascii="Arial" w:hAnsi="Arial" w:cs="MS Gothic"/>
                 <w:b/>
-                <w:b/>
                 <w:color w:val="000000"/>
                 <w:kern w:val="0"/>
                 <w:sz w:val="20"/>
@@ -13154,7 +12994,6 @@
               <w:rPr>
                 <w:rFonts w:cs="MS Gothic"/>
                 <w:b/>
-                <w:b/>
                 <w:color w:val="000000"/>
                 <w:kern w:val="0"/>
                 <w:sz w:val="22"/>
@@ -13202,7 +13041,6 @@
               <w:jc w:val="left"/>
               <w:rPr>
                 <w:b/>
-                <w:b/>
                 <w:color w:val="000000"/>
                 <w:kern w:val="0"/>
                 <w:lang w:val="en-US" w:bidi="ar-SA"/>
@@ -13244,7 +13082,6 @@
               <w:jc w:val="left"/>
               <w:rPr>
                 <w:rFonts w:cs="MS Gothic"/>
-                <w:b/>
                 <w:b/>
                 <w:color w:val="000000"/>
                 <w:kern w:val="0"/>
@@ -13293,7 +13130,6 @@
               <w:contextualSpacing/>
               <w:jc w:val="center"/>
               <w:rPr>
-                <w:b/>
                 <w:b/>
                 <w:color w:val="000000"/>
                 <w:kern w:val="0"/>
@@ -14585,9 +14421,12 @@
 </file>
 
 <file path=word/comments.xml><?xml version="1.0" encoding="utf-8"?>
-<w:comments xmlns:o="urn:schemas-microsoft-com:office:office" xmlns:r="http://schemas.openxmlformats.org/officeDocument/2006/relationships" xmlns:v="urn:schemas-microsoft-com:vml" xmlns:w="http://schemas.openxmlformats.org/wordprocessingml/2006/main" xmlns:w10="urn:schemas-microsoft-com:office:word" xmlns:wp="http://schemas.openxmlformats.org/drawingml/2006/wordprocessingDrawing" xmlns:wps="http://schemas.microsoft.com/office/word/2010/wordprocessingShape" xmlns:wpg="http://schemas.microsoft.com/office/word/2010/wordprocessingGroup" xmlns:mc="http://schemas.openxmlformats.org/markup-compatibility/2006" xmlns:wp14="http://schemas.microsoft.com/office/word/2010/wordprocessingDrawing" xmlns:w14="http://schemas.microsoft.com/office/word/2010/wordml" mc:Ignorable="w14 wp14">
+<w:comments xmlns:o="urn:schemas-microsoft-com:office:office" xmlns:r="http://schemas.openxmlformats.org/officeDocument/2006/relationships" xmlns:v="urn:schemas-microsoft-com:vml" xmlns:w="http://schemas.openxmlformats.org/wordprocessingml/2006/main" xmlns:w10="urn:schemas-microsoft-com:office:word" xmlns:wp="http://schemas.openxmlformats.org/drawingml/2006/wordprocessingDrawing" xmlns:wps="http://schemas.microsoft.com/office/word/2010/wordprocessingShape" xmlns:wpg="http://schemas.microsoft.com/office/word/2010/wordprocessingGroup" xmlns:mc="http://schemas.openxmlformats.org/markup-compatibility/2006" xmlns:wp14="http://schemas.microsoft.com/office/word/2010/wordprocessingDrawing" xmlns:w14="http://schemas.microsoft.com/office/word/2010/wordml" xmlns:w15="http://schemas.microsoft.com/office/word/2012/wordml" mc:Ignorable="w14 wp14 w15">
   <w:comment w:id="0" w:author="Unknown Author" w:date="2023-06-21T17:14:46Z" w:initials="">
     <w:p>
+      <w:pPr>
+        <w:rPr/>
+      </w:pPr>
       <w:r>
         <w:rPr>
           <w:rFonts w:ascii="Arial" w:hAnsi="Arial" w:eastAsia="Calibri" w:cs="Arial"/>
@@ -14620,11 +14459,106 @@
       </w:r>
     </w:p>
   </w:comment>
+  <w:comment w:id="1" w:author="Joerg Fallmann" w:date="2023-06-22T13:05:01Z" w:initials="JF">
+    <w:p>
+      <w:pPr>
+        <w:kinsoku w:val="true"/>
+        <w:overflowPunct w:val="false"/>
+        <w:autoSpaceDE w:val="true"/>
+        <w:bidi w:val="0"/>
+        <w:spacing w:before="0" w:after="0" w:lineRule="auto" w:line="240"/>
+        <w:ind w:hanging="0"/>
+        <w:jc w:val="left"/>
+        <w:rPr/>
+      </w:pPr>
+      <w:r>
+        <w:rPr>
+          <w:rFonts w:eastAsia="Calibri" w:cs="Arial" w:ascii="Arial" w:hAnsi="Arial"/>
+          <w:b w:val="false"/>
+          <w:bCs w:val="false"/>
+          <w:i/>
+          <w:iCs w:val="false"/>
+          <w:caps w:val="false"/>
+          <w:smallCaps w:val="false"/>
+          <w:strike w:val="false"/>
+          <w:dstrike w:val="false"/>
+          <w:outline w:val="false"/>
+          <w:shadow w:val="false"/>
+          <w:emboss w:val="false"/>
+          <w:imprint w:val="false"/>
+          <w:color w:val="auto"/>
+          <w:spacing w:val="0"/>
+          <w:w w:val="100"/>
+          <w:kern w:val="0"/>
+          <w:position w:val="0"/>
+          <w:sz w:val="16"/>
+          <w:sz w:val="16"/>
+          <w:szCs w:val="22"/>
+          <w:u w:val="none"/>
+          <w:shd w:fill="auto" w:val="clear"/>
+          <w:vertAlign w:val="baseline"/>
+          <w:em w:val="none"/>
+          <w:lang w:bidi="ar-SA" w:eastAsia="en-US" w:val="en-US"/>
+        </w:rPr>
+        <w:t>Reply to Unknown Author (06/21/2023, 17:14): "..."</w:t>
+      </w:r>
+    </w:p>
+    <w:p>
+      <w:pPr>
+        <w:rPr/>
+      </w:pPr>
+      <w:r>
+        <w:rPr>
+          <w:rFonts w:ascii="Liberation Serif" w:hAnsi="Liberation Serif" w:eastAsia="Tahoma" w:cs="Tahoma"/>
+          <w:sz w:val="20"/>
+          <w:lang w:bidi="ar-SA" w:eastAsia="en-US" w:val="en-US"/>
+        </w:rPr>
+        <w:t>Application deadlines: Applications can be submitted at any time. The selection</w:t>
+      </w:r>
+    </w:p>
+    <w:p>
+      <w:pPr>
+        <w:rPr/>
+      </w:pPr>
+      <w:r>
+        <w:rPr>
+          <w:rFonts w:ascii="Liberation Serif" w:hAnsi="Liberation Serif" w:eastAsia="Tahoma" w:cs="Tahoma"/>
+          <w:sz w:val="20"/>
+          <w:lang w:bidi="ar-SA" w:eastAsia="en-US" w:val="en-US"/>
+        </w:rPr>
+        <w:t>meetings take place twice a year (usually in April and October)</w:t>
+      </w:r>
+    </w:p>
+    <w:p>
+      <w:pPr>
+        <w:rPr/>
+      </w:pPr>
+      <w:r>
+        <w:rPr>
+          <w:rFonts w:ascii="Liberation Serif" w:hAnsi="Liberation Serif" w:eastAsia="Tahoma" w:cs="Tahoma"/>
+          <w:lang w:val="en-US" w:eastAsia="en-US" w:bidi="en-US"/>
+        </w:rPr>
+      </w:r>
+    </w:p>
+    <w:p>
+      <w:pPr>
+        <w:rPr/>
+      </w:pPr>
+      <w:r>
+        <w:rPr>
+          <w:rFonts w:ascii="Liberation Serif" w:hAnsi="Liberation Serif" w:eastAsia="Tahoma" w:cs="Tahoma"/>
+          <w:sz w:val="20"/>
+          <w:lang w:bidi="ar-SA" w:eastAsia="en-US" w:val="en-US"/>
+        </w:rPr>
+        <w:t>Sagt die Homepage von denen</w:t>
+      </w:r>
+    </w:p>
+  </w:comment>
 </w:comments>
 </file>
 
 <file path=word/footer1.xml><?xml version="1.0" encoding="utf-8"?>
-<w:ftr xmlns:o="urn:schemas-microsoft-com:office:office" xmlns:r="http://schemas.openxmlformats.org/officeDocument/2006/relationships" xmlns:v="urn:schemas-microsoft-com:vml" xmlns:w="http://schemas.openxmlformats.org/wordprocessingml/2006/main" xmlns:w10="urn:schemas-microsoft-com:office:word" xmlns:wp="http://schemas.openxmlformats.org/drawingml/2006/wordprocessingDrawing" xmlns:wps="http://schemas.microsoft.com/office/word/2010/wordprocessingShape" xmlns:wpg="http://schemas.microsoft.com/office/word/2010/wordprocessingGroup" xmlns:mc="http://schemas.openxmlformats.org/markup-compatibility/2006" xmlns:wp14="http://schemas.microsoft.com/office/word/2010/wordprocessingDrawing" xmlns:w14="http://schemas.microsoft.com/office/word/2010/wordml" mc:Ignorable="w14 wp14">
+<w:ftr xmlns:o="urn:schemas-microsoft-com:office:office" xmlns:r="http://schemas.openxmlformats.org/officeDocument/2006/relationships" xmlns:v="urn:schemas-microsoft-com:vml" xmlns:w="http://schemas.openxmlformats.org/wordprocessingml/2006/main" xmlns:w10="urn:schemas-microsoft-com:office:word" xmlns:wp="http://schemas.openxmlformats.org/drawingml/2006/wordprocessingDrawing" xmlns:wps="http://schemas.microsoft.com/office/word/2010/wordprocessingShape" xmlns:wpg="http://schemas.microsoft.com/office/word/2010/wordprocessingGroup" xmlns:mc="http://schemas.openxmlformats.org/markup-compatibility/2006" xmlns:wp14="http://schemas.microsoft.com/office/word/2010/wordprocessingDrawing" xmlns:w14="http://schemas.microsoft.com/office/word/2010/wordml" xmlns:w15="http://schemas.microsoft.com/office/word/2012/wordml" mc:Ignorable="w14 wp14 w15">
   <w:p>
     <w:pPr>
       <w:pStyle w:val="Footer"/>
@@ -14675,7 +14609,7 @@
         <w:bCs/>
         <w:lang w:val="en-US"/>
       </w:rPr>
-      <w:instrText> PAGE </w:instrText>
+      <w:instrText xml:space="preserve"> PAGE </w:instrText>
     </w:r>
     <w:r>
       <w:rPr>
@@ -14733,7 +14667,7 @@
         <w:bCs/>
         <w:lang w:val="en-US"/>
       </w:rPr>
-      <w:instrText> NUMPAGES </w:instrText>
+      <w:instrText xml:space="preserve"> NUMPAGES </w:instrText>
     </w:r>
     <w:r>
       <w:rPr>
@@ -14770,7 +14704,7 @@
 </file>
 
 <file path=word/footer2.xml><?xml version="1.0" encoding="utf-8"?>
-<w:ftr xmlns:o="urn:schemas-microsoft-com:office:office" xmlns:r="http://schemas.openxmlformats.org/officeDocument/2006/relationships" xmlns:v="urn:schemas-microsoft-com:vml" xmlns:w="http://schemas.openxmlformats.org/wordprocessingml/2006/main" xmlns:w10="urn:schemas-microsoft-com:office:word" xmlns:wp="http://schemas.openxmlformats.org/drawingml/2006/wordprocessingDrawing" xmlns:wps="http://schemas.microsoft.com/office/word/2010/wordprocessingShape" xmlns:wpg="http://schemas.microsoft.com/office/word/2010/wordprocessingGroup" xmlns:mc="http://schemas.openxmlformats.org/markup-compatibility/2006" xmlns:wp14="http://schemas.microsoft.com/office/word/2010/wordprocessingDrawing" xmlns:w14="http://schemas.microsoft.com/office/word/2010/wordml" mc:Ignorable="w14 wp14">
+<w:ftr xmlns:o="urn:schemas-microsoft-com:office:office" xmlns:r="http://schemas.openxmlformats.org/officeDocument/2006/relationships" xmlns:v="urn:schemas-microsoft-com:vml" xmlns:w="http://schemas.openxmlformats.org/wordprocessingml/2006/main" xmlns:w10="urn:schemas-microsoft-com:office:word" xmlns:wp="http://schemas.openxmlformats.org/drawingml/2006/wordprocessingDrawing" xmlns:wps="http://schemas.microsoft.com/office/word/2010/wordprocessingShape" xmlns:wpg="http://schemas.microsoft.com/office/word/2010/wordprocessingGroup" xmlns:mc="http://schemas.openxmlformats.org/markup-compatibility/2006" xmlns:wp14="http://schemas.microsoft.com/office/word/2010/wordprocessingDrawing" xmlns:w14="http://schemas.microsoft.com/office/word/2010/wordml" xmlns:w15="http://schemas.microsoft.com/office/word/2012/wordml" mc:Ignorable="w14 wp14 w15">
   <w:p>
     <w:pPr>
       <w:pStyle w:val="Footer"/>
@@ -14800,7 +14734,7 @@
         <w:szCs w:val="16"/>
         <w:lang w:val="en-US"/>
       </w:rPr>
-      <w:instrText> PAGE </w:instrText>
+      <w:instrText xml:space="preserve"> PAGE </w:instrText>
     </w:r>
     <w:r>
       <w:rPr>
@@ -14848,7 +14782,7 @@
         <w:szCs w:val="16"/>
         <w:lang w:val="en-US"/>
       </w:rPr>
-      <w:instrText> NUMPAGES </w:instrText>
+      <w:instrText xml:space="preserve"> NUMPAGES </w:instrText>
     </w:r>
     <w:r>
       <w:rPr>
@@ -14879,7 +14813,7 @@
 </file>
 
 <file path=word/footnotes.xml><?xml version="1.0" encoding="utf-8"?>
-<w:footnotes xmlns:o="urn:schemas-microsoft-com:office:office" xmlns:r="http://schemas.openxmlformats.org/officeDocument/2006/relationships" xmlns:v="urn:schemas-microsoft-com:vml" xmlns:w="http://schemas.openxmlformats.org/wordprocessingml/2006/main" xmlns:w10="urn:schemas-microsoft-com:office:word" xmlns:wp="http://schemas.openxmlformats.org/drawingml/2006/wordprocessingDrawing" xmlns:wps="http://schemas.microsoft.com/office/word/2010/wordprocessingShape" xmlns:wpg="http://schemas.microsoft.com/office/word/2010/wordprocessingGroup" xmlns:mc="http://schemas.openxmlformats.org/markup-compatibility/2006" xmlns:wp14="http://schemas.microsoft.com/office/word/2010/wordprocessingDrawing" xmlns:w14="http://schemas.microsoft.com/office/word/2010/wordml" mc:Ignorable="w14 wp14">
+<w:footnotes xmlns:o="urn:schemas-microsoft-com:office:office" xmlns:r="http://schemas.openxmlformats.org/officeDocument/2006/relationships" xmlns:v="urn:schemas-microsoft-com:vml" xmlns:w="http://schemas.openxmlformats.org/wordprocessingml/2006/main" xmlns:w10="urn:schemas-microsoft-com:office:word" xmlns:wp="http://schemas.openxmlformats.org/drawingml/2006/wordprocessingDrawing" xmlns:wps="http://schemas.microsoft.com/office/word/2010/wordprocessingShape" xmlns:wpg="http://schemas.microsoft.com/office/word/2010/wordprocessingGroup" xmlns:mc="http://schemas.openxmlformats.org/markup-compatibility/2006" xmlns:wp14="http://schemas.microsoft.com/office/word/2010/wordprocessingDrawing" xmlns:w14="http://schemas.microsoft.com/office/word/2010/wordml" xmlns:w15="http://schemas.microsoft.com/office/word/2012/wordml" mc:Ignorable="w14 wp14 w15">
   <w:footnote w:id="0" w:type="separator">
     <w:p>
       <w:pPr>
@@ -15082,7 +15016,7 @@
 </file>
 
 <file path=word/header1.xml><?xml version="1.0" encoding="utf-8"?>
-<w:hdr xmlns:o="urn:schemas-microsoft-com:office:office" xmlns:r="http://schemas.openxmlformats.org/officeDocument/2006/relationships" xmlns:v="urn:schemas-microsoft-com:vml" xmlns:w="http://schemas.openxmlformats.org/wordprocessingml/2006/main" xmlns:w10="urn:schemas-microsoft-com:office:word" xmlns:wp="http://schemas.openxmlformats.org/drawingml/2006/wordprocessingDrawing" xmlns:wps="http://schemas.microsoft.com/office/word/2010/wordprocessingShape" xmlns:wpg="http://schemas.microsoft.com/office/word/2010/wordprocessingGroup" xmlns:mc="http://schemas.openxmlformats.org/markup-compatibility/2006" xmlns:wp14="http://schemas.microsoft.com/office/word/2010/wordprocessingDrawing" xmlns:w14="http://schemas.microsoft.com/office/word/2010/wordml" mc:Ignorable="w14 wp14">
+<w:hdr xmlns:o="urn:schemas-microsoft-com:office:office" xmlns:r="http://schemas.openxmlformats.org/officeDocument/2006/relationships" xmlns:v="urn:schemas-microsoft-com:vml" xmlns:w="http://schemas.openxmlformats.org/wordprocessingml/2006/main" xmlns:w10="urn:schemas-microsoft-com:office:word" xmlns:wp="http://schemas.openxmlformats.org/drawingml/2006/wordprocessingDrawing" xmlns:wps="http://schemas.microsoft.com/office/word/2010/wordprocessingShape" xmlns:wpg="http://schemas.microsoft.com/office/word/2010/wordprocessingGroup" xmlns:mc="http://schemas.openxmlformats.org/markup-compatibility/2006" xmlns:wp14="http://schemas.microsoft.com/office/word/2010/wordprocessingDrawing" xmlns:w14="http://schemas.microsoft.com/office/word/2010/wordml" xmlns:w15="http://schemas.microsoft.com/office/word/2012/wordml" mc:Ignorable="w14 wp14 w15">
   <w:p>
     <w:pPr>
       <w:pStyle w:val="Normal"/>
@@ -15144,7 +15078,7 @@
                     <wps:spPr>
                       <a:xfrm>
                         <a:off x="0" y="0"/>
-                        <a:ext cx="5763960" cy="22320"/>
+                        <a:ext cx="5764680" cy="23040"/>
                       </a:xfrm>
                       <a:prstGeom prst="rect">
                         <a:avLst/>
@@ -15171,7 +15105,7 @@
         </mc:Choice>
         <mc:Fallback>
           <w:pict>
-            <v:rect id="shape_0" ID="Shape1" path="m0,0l-2147483645,0l-2147483645,-2147483646l0,-2147483646xe" fillcolor="#a0a0a0" stroked="f" o:allowincell="f" style="position:absolute;margin-left:0pt;margin-top:-1.8pt;width:453.8pt;height:1.7pt;mso-wrap-style:none;v-text-anchor:middle;mso-position-vertical:top">
+            <v:rect id="shape_0" ID="Shape1" path="m0,0l-2147483645,0l-2147483645,-2147483646l0,-2147483646xe" fillcolor="#a0a0a0" stroked="f" o:allowincell="f" style="position:absolute;margin-left:0pt;margin-top:-1.85pt;width:453.85pt;height:1.75pt;mso-wrap-style:none;v-text-anchor:middle;mso-position-vertical:top">
               <v:fill o:detectmouseclick="t" type="solid" color2="#5f5f5f"/>
               <v:stroke color="#3465a4" joinstyle="round" endcap="flat"/>
               <w10:wrap type="square"/>
@@ -15185,7 +15119,7 @@
 </file>
 
 <file path=word/header2.xml><?xml version="1.0" encoding="utf-8"?>
-<w:hdr xmlns:o="urn:schemas-microsoft-com:office:office" xmlns:r="http://schemas.openxmlformats.org/officeDocument/2006/relationships" xmlns:v="urn:schemas-microsoft-com:vml" xmlns:w="http://schemas.openxmlformats.org/wordprocessingml/2006/main" xmlns:w10="urn:schemas-microsoft-com:office:word" xmlns:wp="http://schemas.openxmlformats.org/drawingml/2006/wordprocessingDrawing" xmlns:wps="http://schemas.microsoft.com/office/word/2010/wordprocessingShape" xmlns:wpg="http://schemas.microsoft.com/office/word/2010/wordprocessingGroup" xmlns:mc="http://schemas.openxmlformats.org/markup-compatibility/2006" xmlns:wp14="http://schemas.microsoft.com/office/word/2010/wordprocessingDrawing" xmlns:w14="http://schemas.microsoft.com/office/word/2010/wordml" mc:Ignorable="w14 wp14">
+<w:hdr xmlns:o="urn:schemas-microsoft-com:office:office" xmlns:r="http://schemas.openxmlformats.org/officeDocument/2006/relationships" xmlns:v="urn:schemas-microsoft-com:vml" xmlns:w="http://schemas.openxmlformats.org/wordprocessingml/2006/main" xmlns:w10="urn:schemas-microsoft-com:office:word" xmlns:wp="http://schemas.openxmlformats.org/drawingml/2006/wordprocessingDrawing" xmlns:wps="http://schemas.microsoft.com/office/word/2010/wordprocessingShape" xmlns:wpg="http://schemas.microsoft.com/office/word/2010/wordprocessingGroup" xmlns:mc="http://schemas.openxmlformats.org/markup-compatibility/2006" xmlns:wp14="http://schemas.microsoft.com/office/word/2010/wordprocessingDrawing" xmlns:w14="http://schemas.microsoft.com/office/word/2010/wordml" xmlns:w15="http://schemas.microsoft.com/office/word/2012/wordml" mc:Ignorable="w14 wp14 w15">
   <w:p>
     <w:pPr>
       <w:pStyle w:val="Header"/>
@@ -15250,7 +15184,7 @@
         <w:lang w:val="en-US"/>
       </w:rPr>
       <w:drawing>
-        <wp:anchor behindDoc="0" distT="0" distB="0" distL="114300" distR="0" simplePos="0" locked="0" layoutInCell="0" allowOverlap="1" relativeHeight="2">
+        <wp:anchor behindDoc="1" distT="0" distB="0" distL="114300" distR="0" simplePos="0" locked="0" layoutInCell="0" allowOverlap="1" relativeHeight="10">
           <wp:simplePos x="0" y="0"/>
           <wp:positionH relativeFrom="margin">
             <wp:align>right</wp:align>
@@ -15468,6 +15402,7 @@
         </w:tabs>
         <w:ind w:left="1440" w:hanging="360"/>
       </w:pPr>
+      <w:rPr/>
     </w:lvl>
     <w:lvl w:ilvl="2">
       <w:start w:val="1"/>
@@ -15480,6 +15415,7 @@
         </w:tabs>
         <w:ind w:left="2160" w:hanging="180"/>
       </w:pPr>
+      <w:rPr/>
     </w:lvl>
     <w:lvl w:ilvl="3">
       <w:start w:val="1"/>
@@ -15492,6 +15428,7 @@
         </w:tabs>
         <w:ind w:left="2880" w:hanging="360"/>
       </w:pPr>
+      <w:rPr/>
     </w:lvl>
     <w:lvl w:ilvl="4">
       <w:start w:val="1"/>
@@ -15504,6 +15441,7 @@
         </w:tabs>
         <w:ind w:left="3600" w:hanging="360"/>
       </w:pPr>
+      <w:rPr/>
     </w:lvl>
     <w:lvl w:ilvl="5">
       <w:start w:val="1"/>
@@ -15516,6 +15454,7 @@
         </w:tabs>
         <w:ind w:left="4320" w:hanging="180"/>
       </w:pPr>
+      <w:rPr/>
     </w:lvl>
     <w:lvl w:ilvl="6">
       <w:start w:val="1"/>
@@ -15528,6 +15467,7 @@
         </w:tabs>
         <w:ind w:left="5040" w:hanging="360"/>
       </w:pPr>
+      <w:rPr/>
     </w:lvl>
     <w:lvl w:ilvl="7">
       <w:start w:val="1"/>
@@ -15540,6 +15480,7 @@
         </w:tabs>
         <w:ind w:left="5760" w:hanging="360"/>
       </w:pPr>
+      <w:rPr/>
     </w:lvl>
     <w:lvl w:ilvl="8">
       <w:start w:val="1"/>
@@ -15552,6 +15493,7 @@
         </w:tabs>
         <w:ind w:left="6480" w:hanging="180"/>
       </w:pPr>
+      <w:rPr/>
     </w:lvl>
   </w:abstractNum>
   <w:abstractNum w:abstractNumId="3">
@@ -15566,6 +15508,7 @@
         </w:tabs>
         <w:ind w:left="720" w:hanging="360"/>
       </w:pPr>
+      <w:rPr/>
     </w:lvl>
     <w:lvl w:ilvl="1">
       <w:start w:val="1"/>
@@ -15578,6 +15521,7 @@
         </w:tabs>
         <w:ind w:left="1440" w:hanging="360"/>
       </w:pPr>
+      <w:rPr/>
     </w:lvl>
     <w:lvl w:ilvl="2">
       <w:start w:val="1"/>
@@ -15590,6 +15534,7 @@
         </w:tabs>
         <w:ind w:left="2160" w:hanging="180"/>
       </w:pPr>
+      <w:rPr/>
     </w:lvl>
     <w:lvl w:ilvl="3">
       <w:start w:val="1"/>
@@ -15602,6 +15547,7 @@
         </w:tabs>
         <w:ind w:left="2880" w:hanging="360"/>
       </w:pPr>
+      <w:rPr/>
     </w:lvl>
     <w:lvl w:ilvl="4">
       <w:start w:val="1"/>
@@ -15614,6 +15560,7 @@
         </w:tabs>
         <w:ind w:left="3600" w:hanging="360"/>
       </w:pPr>
+      <w:rPr/>
     </w:lvl>
     <w:lvl w:ilvl="5">
       <w:start w:val="1"/>
@@ -15626,6 +15573,7 @@
         </w:tabs>
         <w:ind w:left="4320" w:hanging="180"/>
       </w:pPr>
+      <w:rPr/>
     </w:lvl>
     <w:lvl w:ilvl="6">
       <w:start w:val="1"/>
@@ -15638,6 +15586,7 @@
         </w:tabs>
         <w:ind w:left="5040" w:hanging="360"/>
       </w:pPr>
+      <w:rPr/>
     </w:lvl>
     <w:lvl w:ilvl="7">
       <w:start w:val="1"/>
@@ -15650,6 +15599,7 @@
         </w:tabs>
         <w:ind w:left="5760" w:hanging="360"/>
       </w:pPr>
+      <w:rPr/>
     </w:lvl>
     <w:lvl w:ilvl="8">
       <w:start w:val="1"/>
@@ -15662,6 +15612,7 @@
         </w:tabs>
         <w:ind w:left="6480" w:hanging="180"/>
       </w:pPr>
+      <w:rPr/>
     </w:lvl>
   </w:abstractNum>
   <w:abstractNum w:abstractNumId="4">
@@ -15821,7 +15772,7 @@
     <w:pPr>
       <w:widowControl/>
       <w:suppressAutoHyphens w:val="false"/>
-      <w:overflowPunct w:val="true"/>
+      <w:overflowPunct w:val="false"/>
       <w:bidi w:val="0"/>
       <w:spacing w:before="0" w:after="0"/>
       <w:jc w:val="left"/>
@@ -15966,7 +15917,7 @@
     </w:rPr>
   </w:style>
   <w:style w:type="character" w:styleId="FootnoteAnchor">
-    <w:name w:val="Footnote Anchor"/>
+    <w:name w:val="Footnote Reference"/>
     <w:rPr>
       <w:vertAlign w:val="superscript"/>
     </w:rPr>
@@ -16000,7 +15951,7 @@
     </w:rPr>
   </w:style>
   <w:style w:type="character" w:styleId="EndnoteAnchor">
-    <w:name w:val="Endnote Anchor"/>
+    <w:name w:val="Endnote Reference"/>
     <w:rPr>
       <w:vertAlign w:val="superscript"/>
     </w:rPr>
@@ -16028,7 +15979,7 @@
     </w:rPr>
   </w:style>
   <w:style w:type="character" w:styleId="LineNumbering">
-    <w:name w:val="Line Numbering"/>
+    <w:name w:val="Line Number"/>
     <w:rPr/>
   </w:style>
   <w:style w:type="paragraph" w:styleId="Heading">
@@ -16243,7 +16194,7 @@
     <w:pPr>
       <w:widowControl/>
       <w:suppressAutoHyphens w:val="true"/>
-      <w:overflowPunct w:val="true"/>
+      <w:overflowPunct w:val="false"/>
       <w:bidi w:val="0"/>
       <w:spacing w:before="0" w:after="0"/>
       <w:jc w:val="left"/>

--- a/Phase2/NEW-PPP-Projektbeschreibung.docx
+++ b/Phase2/NEW-PPP-Projektbeschreibung.docx
@@ -3177,7 +3177,7 @@
               <w:pStyle w:val="NormalWeb"/>
               <w:widowControl w:val="false"/>
               <w:suppressAutoHyphens w:val="false"/>
-              <w:overflowPunct w:val="false"/>
+              <w:overflowPunct w:val="true"/>
               <w:bidi w:val="0"/>
               <w:spacing w:before="0" w:after="0"/>
               <w:jc w:val="both"/>
@@ -3209,7 +3209,7 @@
               <w:pStyle w:val="NormalWeb"/>
               <w:widowControl w:val="false"/>
               <w:suppressAutoHyphens w:val="false"/>
-              <w:overflowPunct w:val="false"/>
+              <w:overflowPunct w:val="true"/>
               <w:bidi w:val="0"/>
               <w:spacing w:before="0" w:after="0"/>
               <w:jc w:val="both"/>
@@ -10521,6 +10521,7 @@
                 <w:lang w:val="en-US" w:eastAsia="de-DE" w:bidi="ar-SA"/>
               </w:rPr>
             </w:pPr>
+            <w:commentRangeStart w:id="2"/>
             <w:r>
               <w:rPr>
                 <w:rFonts w:cs="MS Gothic" w:ascii="Arial" w:hAnsi="Arial"/>
@@ -11699,6 +11700,22 @@
               </w:rPr>
               <w:t>Diogo Costa</w:t>
             </w:r>
+            <w:ins w:id="29" w:author="Joerg Fallmann" w:date="2023-06-22T15:36:39Z">
+              <w:commentRangeEnd w:id="2"/>
+              <w:r>
+                <w:commentReference w:id="2"/>
+              </w:r>
+              <w:r>
+                <w:rPr>
+                  <w:rFonts w:cs="MS Gothic" w:ascii="Arial" w:hAnsi="Arial"/>
+                  <w:color w:val="000000"/>
+                  <w:kern w:val="0"/>
+                  <w:sz w:val="20"/>
+                  <w:szCs w:val="20"/>
+                  <w:lang w:val="en-US" w:eastAsia="de-DE" w:bidi="ar-SA"/>
+                </w:rPr>
+              </w:r>
+            </w:ins>
           </w:p>
         </w:tc>
         <w:tc>
@@ -12061,6 +12078,7 @@
                 <w:lang w:val="en-US"/>
               </w:rPr>
             </w:pPr>
+            <w:commentRangeStart w:id="3"/>
             <w:r>
               <w:rPr>
                 <w:rFonts w:cs="MS Gothic" w:ascii="Arial" w:hAnsi="Arial"/>
@@ -12072,6 +12090,22 @@
               </w:rPr>
               <w:t xml:space="preserve">Daniel Y. Takahashi (Brazilian collaborator) and Ahmed El Hady (German collaborator) will provide the biological data to be analyzed and help with the interpretation of results. </w:t>
             </w:r>
+            <w:ins w:id="30" w:author="Joerg Fallmann" w:date="2023-06-22T15:36:29Z">
+              <w:commentRangeEnd w:id="3"/>
+              <w:r>
+                <w:commentReference w:id="3"/>
+              </w:r>
+              <w:r>
+                <w:rPr>
+                  <w:rFonts w:cs="MS Gothic" w:ascii="Arial" w:hAnsi="Arial"/>
+                  <w:color w:val="000000"/>
+                  <w:kern w:val="0"/>
+                  <w:sz w:val="20"/>
+                  <w:szCs w:val="20"/>
+                  <w:lang w:val="en-US" w:eastAsia="de-DE" w:bidi="ar-SA"/>
+                </w:rPr>
+              </w:r>
+            </w:ins>
           </w:p>
         </w:tc>
       </w:tr>
@@ -12237,8 +12271,36 @@
                 <w:szCs w:val="20"/>
                 <w:lang w:val="en-US" w:eastAsia="de-DE" w:bidi="ar-SA"/>
               </w:rPr>
-              <w:t xml:space="preserve"> of neuroscience. Each group is composed of two labs. Mathematics/computer science: Dr. Stadler’s and Dr. Fujita’s labs. Neuroscience: Dr. El Hady’s and Dr. Takahashi’s labs. We based the participants selection criteria on the fitness for our problems treated in this proposal. Thus, participants should have background in at least one of the following areas: mathematics, theoretical computer science, statistics, neuroscience.</w:t>
-            </w:r>
+              <w:t xml:space="preserve"> of neuroscience. Each group is composed of two labs. Mathematics/computer science: Dr. Stadler’s and Dr. Fujita’s labs. </w:t>
+            </w:r>
+            <w:commentRangeStart w:id="4"/>
+            <w:r>
+              <w:rPr>
+                <w:rFonts w:cs="MS Gothic" w:ascii="Arial" w:hAnsi="Arial"/>
+                <w:color w:val="000000"/>
+                <w:kern w:val="0"/>
+                <w:sz w:val="20"/>
+                <w:szCs w:val="20"/>
+                <w:lang w:val="en-US" w:eastAsia="de-DE" w:bidi="ar-SA"/>
+              </w:rPr>
+              <w:t>Neuroscience: Dr. El Hady’s and Dr. Takahashi’s labs. We based the participants selection criteria on the fitness for our problems treated in this proposal. Thus, participants should have background in at least one of the following areas: mathematics, theoretical computer science, statistics, neuroscience.</w:t>
+            </w:r>
+            <w:ins w:id="31" w:author="Joerg Fallmann" w:date="2023-06-22T15:36:51Z">
+              <w:commentRangeEnd w:id="4"/>
+              <w:r>
+                <w:commentReference w:id="4"/>
+              </w:r>
+              <w:r>
+                <w:rPr>
+                  <w:rFonts w:cs="MS Gothic" w:ascii="Arial" w:hAnsi="Arial"/>
+                  <w:color w:val="000000"/>
+                  <w:kern w:val="0"/>
+                  <w:sz w:val="20"/>
+                  <w:szCs w:val="20"/>
+                  <w:lang w:val="en-US" w:eastAsia="de-DE" w:bidi="ar-SA"/>
+                </w:rPr>
+              </w:r>
+            </w:ins>
           </w:p>
         </w:tc>
       </w:tr>
@@ -14425,6 +14487,7 @@
   <w:comment w:id="0" w:author="Unknown Author" w:date="2023-06-21T17:14:46Z" w:initials="">
     <w:p>
       <w:pPr>
+        <w:overflowPunct w:val="false"/>
         <w:rPr/>
       </w:pPr>
       <w:r>
@@ -14462,9 +14525,7 @@
   <w:comment w:id="1" w:author="Joerg Fallmann" w:date="2023-06-22T13:05:01Z" w:initials="JF">
     <w:p>
       <w:pPr>
-        <w:kinsoku w:val="true"/>
-        <w:overflowPunct w:val="false"/>
-        <w:autoSpaceDE w:val="true"/>
+        <w:overflowPunct w:val="true"/>
         <w:bidi w:val="0"/>
         <w:spacing w:before="0" w:after="0" w:lineRule="auto" w:line="240"/>
         <w:ind w:hanging="0"/>
@@ -14473,7 +14534,7 @@
       </w:pPr>
       <w:r>
         <w:rPr>
-          <w:rFonts w:eastAsia="Calibri" w:cs="Arial" w:ascii="Arial" w:hAnsi="Arial"/>
+          <w:rFonts w:ascii="Arial" w:hAnsi="Arial" w:eastAsia="Calibri" w:cs="Arial"/>
           <w:b w:val="false"/>
           <w:bCs w:val="false"/>
           <w:i/>
@@ -14498,39 +14559,42 @@
           <w:shd w:fill="auto" w:val="clear"/>
           <w:vertAlign w:val="baseline"/>
           <w:em w:val="none"/>
-          <w:lang w:bidi="ar-SA" w:eastAsia="en-US" w:val="en-US"/>
+          <w:lang w:val="en-US" w:eastAsia="en-US" w:bidi="ar-SA"/>
         </w:rPr>
         <w:t>Reply to Unknown Author (06/21/2023, 17:14): "..."</w:t>
       </w:r>
     </w:p>
     <w:p>
       <w:pPr>
+        <w:overflowPunct w:val="false"/>
         <w:rPr/>
       </w:pPr>
       <w:r>
         <w:rPr>
           <w:rFonts w:ascii="Liberation Serif" w:hAnsi="Liberation Serif" w:eastAsia="Tahoma" w:cs="Tahoma"/>
           <w:sz w:val="20"/>
-          <w:lang w:bidi="ar-SA" w:eastAsia="en-US" w:val="en-US"/>
+          <w:lang w:val="en-US" w:eastAsia="en-US" w:bidi="ar-SA"/>
         </w:rPr>
         <w:t>Application deadlines: Applications can be submitted at any time. The selection</w:t>
       </w:r>
     </w:p>
     <w:p>
       <w:pPr>
+        <w:overflowPunct w:val="false"/>
         <w:rPr/>
       </w:pPr>
       <w:r>
         <w:rPr>
           <w:rFonts w:ascii="Liberation Serif" w:hAnsi="Liberation Serif" w:eastAsia="Tahoma" w:cs="Tahoma"/>
           <w:sz w:val="20"/>
-          <w:lang w:bidi="ar-SA" w:eastAsia="en-US" w:val="en-US"/>
+          <w:lang w:val="en-US" w:eastAsia="en-US" w:bidi="ar-SA"/>
         </w:rPr>
         <w:t>meetings take place twice a year (usually in April and October)</w:t>
       </w:r>
     </w:p>
     <w:p>
       <w:pPr>
+        <w:overflowPunct w:val="false"/>
         <w:rPr/>
       </w:pPr>
       <w:r>
@@ -14542,15 +14606,148 @@
     </w:p>
     <w:p>
       <w:pPr>
+        <w:overflowPunct w:val="false"/>
         <w:rPr/>
       </w:pPr>
       <w:r>
         <w:rPr>
           <w:rFonts w:ascii="Liberation Serif" w:hAnsi="Liberation Serif" w:eastAsia="Tahoma" w:cs="Tahoma"/>
           <w:sz w:val="20"/>
+          <w:lang w:val="en-US" w:eastAsia="en-US" w:bidi="ar-SA"/>
+        </w:rPr>
+        <w:t>Sagt die Homepage von denen</w:t>
+      </w:r>
+    </w:p>
+  </w:comment>
+  <w:comment w:id="2" w:author="Joerg Fallmann" w:date="2023-06-22T15:36:39Z" w:initials="JF">
+    <w:p>
+      <w:pPr>
+        <w:kinsoku w:val="true"/>
+        <w:overflowPunct w:val="false"/>
+        <w:autoSpaceDE w:val="true"/>
+        <w:bidi w:val="0"/>
+        <w:spacing w:before="0" w:after="0" w:lineRule="auto" w:line="240"/>
+        <w:ind w:hanging="0"/>
+        <w:jc w:val="left"/>
+        <w:rPr/>
+      </w:pPr>
+      <w:r>
+        <w:rPr>
+          <w:rFonts w:eastAsia="Calibri" w:cs="Arial" w:ascii="Arial" w:hAnsi="Arial"/>
+          <w:b w:val="false"/>
+          <w:bCs w:val="false"/>
+          <w:i w:val="false"/>
+          <w:iCs w:val="false"/>
+          <w:caps w:val="false"/>
+          <w:smallCaps w:val="false"/>
+          <w:strike w:val="false"/>
+          <w:dstrike w:val="false"/>
+          <w:outline w:val="false"/>
+          <w:shadow w:val="false"/>
+          <w:emboss w:val="false"/>
+          <w:imprint w:val="false"/>
+          <w:color w:val="auto"/>
+          <w:spacing w:val="0"/>
+          <w:w w:val="100"/>
+          <w:kern w:val="0"/>
+          <w:position w:val="0"/>
+          <w:sz w:val="20"/>
+          <w:szCs w:val="22"/>
+          <w:u w:val="none"/>
+          <w:shd w:fill="auto" w:val="clear"/>
+          <w:vertAlign w:val="baseline"/>
+          <w:em w:val="none"/>
           <w:lang w:bidi="ar-SA" w:eastAsia="en-US" w:val="en-US"/>
         </w:rPr>
-        <w:t>Sagt die Homepage von denen</w:t>
+        <w:t>Checken</w:t>
+      </w:r>
+    </w:p>
+  </w:comment>
+  <w:comment w:id="3" w:author="Joerg Fallmann" w:date="2023-06-22T15:36:29Z" w:initials="JF">
+    <w:p>
+      <w:pPr>
+        <w:kinsoku w:val="true"/>
+        <w:overflowPunct w:val="false"/>
+        <w:autoSpaceDE w:val="true"/>
+        <w:bidi w:val="0"/>
+        <w:spacing w:before="0" w:after="0" w:lineRule="auto" w:line="240"/>
+        <w:ind w:hanging="0"/>
+        <w:jc w:val="left"/>
+        <w:rPr/>
+      </w:pPr>
+      <w:r>
+        <w:rPr>
+          <w:rFonts w:eastAsia="Calibri" w:cs="Arial" w:ascii="Arial" w:hAnsi="Arial"/>
+          <w:b w:val="false"/>
+          <w:bCs w:val="false"/>
+          <w:i w:val="false"/>
+          <w:iCs w:val="false"/>
+          <w:caps w:val="false"/>
+          <w:smallCaps w:val="false"/>
+          <w:strike w:val="false"/>
+          <w:dstrike w:val="false"/>
+          <w:outline w:val="false"/>
+          <w:shadow w:val="false"/>
+          <w:emboss w:val="false"/>
+          <w:imprint w:val="false"/>
+          <w:color w:val="auto"/>
+          <w:spacing w:val="0"/>
+          <w:w w:val="100"/>
+          <w:kern w:val="0"/>
+          <w:position w:val="0"/>
+          <w:sz w:val="20"/>
+          <w:szCs w:val="22"/>
+          <w:u w:val="none"/>
+          <w:shd w:fill="auto" w:val="clear"/>
+          <w:vertAlign w:val="baseline"/>
+          <w:em w:val="none"/>
+          <w:lang w:bidi="ar-SA" w:eastAsia="en-US" w:val="en-US"/>
+        </w:rPr>
+        <w:t>KOmmen die wirklich?</w:t>
+      </w:r>
+    </w:p>
+  </w:comment>
+  <w:comment w:id="4" w:author="Joerg Fallmann" w:date="2023-06-22T15:36:51Z" w:initials="JF">
+    <w:p>
+      <w:pPr>
+        <w:kinsoku w:val="true"/>
+        <w:overflowPunct w:val="false"/>
+        <w:autoSpaceDE w:val="true"/>
+        <w:bidi w:val="0"/>
+        <w:spacing w:before="0" w:after="0" w:lineRule="auto" w:line="240"/>
+        <w:ind w:hanging="0"/>
+        <w:jc w:val="left"/>
+        <w:rPr/>
+      </w:pPr>
+      <w:r>
+        <w:rPr>
+          <w:rFonts w:eastAsia="Calibri" w:cs="Arial" w:ascii="Arial" w:hAnsi="Arial"/>
+          <w:b w:val="false"/>
+          <w:bCs w:val="false"/>
+          <w:i w:val="false"/>
+          <w:iCs w:val="false"/>
+          <w:caps w:val="false"/>
+          <w:smallCaps w:val="false"/>
+          <w:strike w:val="false"/>
+          <w:dstrike w:val="false"/>
+          <w:outline w:val="false"/>
+          <w:shadow w:val="false"/>
+          <w:emboss w:val="false"/>
+          <w:imprint w:val="false"/>
+          <w:color w:val="auto"/>
+          <w:spacing w:val="0"/>
+          <w:w w:val="100"/>
+          <w:kern w:val="0"/>
+          <w:position w:val="0"/>
+          <w:sz w:val="20"/>
+          <w:szCs w:val="22"/>
+          <w:u w:val="none"/>
+          <w:shd w:fill="auto" w:val="clear"/>
+          <w:vertAlign w:val="baseline"/>
+          <w:em w:val="none"/>
+          <w:lang w:bidi="ar-SA" w:eastAsia="en-US" w:val="en-US"/>
+        </w:rPr>
+        <w:t>???</w:t>
       </w:r>
     </w:p>
   </w:comment>
@@ -15184,7 +15381,7 @@
         <w:lang w:val="en-US"/>
       </w:rPr>
       <w:drawing>
-        <wp:anchor behindDoc="1" distT="0" distB="0" distL="114300" distR="0" simplePos="0" locked="0" layoutInCell="0" allowOverlap="1" relativeHeight="10">
+        <wp:anchor behindDoc="0" distT="0" distB="0" distL="114300" distR="0" simplePos="0" locked="0" layoutInCell="0" allowOverlap="1" relativeHeight="2">
           <wp:simplePos x="0" y="0"/>
           <wp:positionH relativeFrom="margin">
             <wp:align>right</wp:align>
@@ -15772,7 +15969,7 @@
     <w:pPr>
       <w:widowControl/>
       <w:suppressAutoHyphens w:val="false"/>
-      <w:overflowPunct w:val="false"/>
+      <w:overflowPunct w:val="true"/>
       <w:bidi w:val="0"/>
       <w:spacing w:before="0" w:after="0"/>
       <w:jc w:val="left"/>
@@ -15910,7 +16107,6 @@
   </w:style>
   <w:style w:type="character" w:styleId="FootnoteCharacters">
     <w:name w:val="Footnote Characters"/>
-    <w:basedOn w:val="DefaultParagraphFont"/>
     <w:qFormat/>
     <w:rPr>
       <w:vertAlign w:val="superscript"/>
@@ -15950,16 +16146,16 @@
       <w:sz w:val="20"/>
     </w:rPr>
   </w:style>
+  <w:style w:type="character" w:styleId="EndnoteCharacters">
+    <w:name w:val="Endnote Characters"/>
+    <w:qFormat/>
+    <w:rPr/>
+  </w:style>
   <w:style w:type="character" w:styleId="EndnoteAnchor">
     <w:name w:val="Endnote Reference"/>
     <w:rPr>
       <w:vertAlign w:val="superscript"/>
     </w:rPr>
-  </w:style>
-  <w:style w:type="character" w:styleId="EndnoteCharacters">
-    <w:name w:val="Endnote Characters"/>
-    <w:qFormat/>
-    <w:rPr/>
   </w:style>
   <w:style w:type="character" w:styleId="InternetLink">
     <w:name w:val="Hyperlink"/>
@@ -16194,7 +16390,7 @@
     <w:pPr>
       <w:widowControl/>
       <w:suppressAutoHyphens w:val="true"/>
-      <w:overflowPunct w:val="false"/>
+      <w:overflowPunct w:val="true"/>
       <w:bidi w:val="0"/>
       <w:spacing w:before="0" w:after="0"/>
       <w:jc w:val="left"/>
